--- a/HTML Email L&L.docx
+++ b/HTML Email L&L.docx
@@ -81,6 +81,30 @@
         </w:numPr>
       </w:pPr>
       <w:r>
+        <w:t>Container Table</w:t>
+      </w:r>
+    </w:p>
+    <w:p>
+      <w:pPr>
+        <w:pStyle w:val="ListParagraph"/>
+        <w:numPr>
+          <w:ilvl w:val="2"/>
+          <w:numId w:val="2"/>
+        </w:numPr>
+      </w:pPr>
+      <w:r>
+        <w:t>Set Alignment and your background color</w:t>
+      </w:r>
+    </w:p>
+    <w:p>
+      <w:pPr>
+        <w:pStyle w:val="ListParagraph"/>
+        <w:numPr>
+          <w:ilvl w:val="1"/>
+          <w:numId w:val="2"/>
+        </w:numPr>
+      </w:pPr>
+      <w:r>
         <w:t>Colspan and Rowspan</w:t>
       </w:r>
     </w:p>
@@ -312,12 +336,121 @@
       </w:r>
       <w:r>
         <w:t>3 digit hex does not always parse properly in email clients, resulting in wrong or missing colors</w:t>
+      </w:r>
+      <w:r>
+        <w:t>)</w:t>
+      </w:r>
+    </w:p>
+    <w:p>
+      <w:pPr>
+        <w:pStyle w:val="ListParagraph"/>
+        <w:numPr>
+          <w:ilvl w:val="0"/>
+          <w:numId w:val="1"/>
+        </w:numPr>
+      </w:pPr>
+      <w:r>
+        <w:t>Be careful with padding</w:t>
+      </w:r>
+    </w:p>
+    <w:p>
+      <w:pPr>
+        <w:pStyle w:val="ListParagraph"/>
+        <w:numPr>
+          <w:ilvl w:val="1"/>
+          <w:numId w:val="1"/>
+        </w:numPr>
+      </w:pPr>
+      <w:r>
+        <w:t>Adds to the size of the table cell</w:t>
+      </w:r>
+    </w:p>
+    <w:p>
+      <w:pPr>
+        <w:pStyle w:val="ListParagraph"/>
+        <w:numPr>
+          <w:ilvl w:val="1"/>
+          <w:numId w:val="1"/>
+        </w:numPr>
+      </w:pPr>
+      <w:r>
+        <w:t>If you have a set table width and set cell width, and add padding, the widths skew</w:t>
+      </w:r>
+    </w:p>
+    <w:p>
+      <w:pPr>
+        <w:pStyle w:val="ListParagraph"/>
+        <w:numPr>
+          <w:ilvl w:val="1"/>
+          <w:numId w:val="1"/>
+        </w:numPr>
+      </w:pPr>
+      <w:r>
+        <w:t>Ex: 200px Table with two 100px TDs</w:t>
+      </w:r>
+    </w:p>
+    <w:p>
+      <w:pPr>
+        <w:pStyle w:val="ListParagraph"/>
+        <w:numPr>
+          <w:ilvl w:val="2"/>
+          <w:numId w:val="1"/>
+        </w:numPr>
+      </w:pPr>
+      <w:r>
+        <w:t>Add 5 px padding</w:t>
+      </w:r>
+    </w:p>
+    <w:p>
+      <w:pPr>
+        <w:pStyle w:val="ListParagraph"/>
+        <w:numPr>
+          <w:ilvl w:val="2"/>
+          <w:numId w:val="1"/>
+        </w:numPr>
+      </w:pPr>
+      <w:r>
+        <w:t>First TD will expand to 110px</w:t>
+      </w:r>
+    </w:p>
+    <w:p>
+      <w:pPr>
+        <w:pStyle w:val="ListParagraph"/>
+        <w:numPr>
+          <w:ilvl w:val="2"/>
+          <w:numId w:val="1"/>
+        </w:numPr>
+      </w:pPr>
+      <w:r>
+        <w:t>Second TD will be limited to remaining Table width, and will only be 90px</w:t>
+      </w:r>
+    </w:p>
+    <w:p>
+      <w:pPr>
+        <w:pStyle w:val="ListParagraph"/>
+        <w:numPr>
+          <w:ilvl w:val="1"/>
+          <w:numId w:val="1"/>
+        </w:numPr>
+      </w:pPr>
+      <w:r>
+        <w:t>Guides recommend not setting table width, and setting TD width instead to avoid padding issues</w:t>
+      </w:r>
+    </w:p>
+    <w:p>
+      <w:pPr>
+        <w:pStyle w:val="ListParagraph"/>
+        <w:numPr>
+          <w:ilvl w:val="1"/>
+          <w:numId w:val="1"/>
+        </w:numPr>
+      </w:pPr>
+      <w:r>
+        <w:lastRenderedPageBreak/>
+        <w:t>I prefer to set the table width and avoid left/right padding altogether…use empty TDs for spacing</w:t>
       </w:r>
       <w:bookmarkStart w:id="0" w:name="_GoBack"/>
       <w:bookmarkEnd w:id="0"/>
-      <w:r>
-        <w:t>)</w:t>
-      </w:r>
     </w:p>
     <w:p>
       <w:pPr>
@@ -328,79 +461,7 @@
         </w:numPr>
       </w:pPr>
       <w:r>
-        <w:t>Be careful with padding</w:t>
-      </w:r>
-    </w:p>
-    <w:p>
-      <w:pPr>
-        <w:pStyle w:val="ListParagraph"/>
-        <w:numPr>
-          <w:ilvl w:val="1"/>
-          <w:numId w:val="1"/>
-        </w:numPr>
-      </w:pPr>
-      <w:r>
-        <w:t>Adds to the size of the table cell</w:t>
-      </w:r>
-    </w:p>
-    <w:p>
-      <w:pPr>
-        <w:pStyle w:val="ListParagraph"/>
-        <w:numPr>
-          <w:ilvl w:val="1"/>
-          <w:numId w:val="1"/>
-        </w:numPr>
-      </w:pPr>
-      <w:r>
-        <w:t>If you have a set table width and set cell width, and add padding, the widths skew</w:t>
-      </w:r>
-    </w:p>
-    <w:p>
-      <w:pPr>
-        <w:pStyle w:val="ListParagraph"/>
-        <w:numPr>
-          <w:ilvl w:val="1"/>
-          <w:numId w:val="1"/>
-        </w:numPr>
-      </w:pPr>
-      <w:r>
-        <w:t>Ex: 200px Table with two 100px TDs</w:t>
-      </w:r>
-    </w:p>
-    <w:p>
-      <w:pPr>
-        <w:pStyle w:val="ListParagraph"/>
-        <w:numPr>
-          <w:ilvl w:val="2"/>
-          <w:numId w:val="1"/>
-        </w:numPr>
-      </w:pPr>
-      <w:r>
-        <w:t>Add 5 px padding</w:t>
-      </w:r>
-    </w:p>
-    <w:p>
-      <w:pPr>
-        <w:pStyle w:val="ListParagraph"/>
-        <w:numPr>
-          <w:ilvl w:val="2"/>
-          <w:numId w:val="1"/>
-        </w:numPr>
-      </w:pPr>
-      <w:r>
-        <w:t>First TD will expand to 110px</w:t>
-      </w:r>
-    </w:p>
-    <w:p>
-      <w:pPr>
-        <w:pStyle w:val="ListParagraph"/>
-        <w:numPr>
-          <w:ilvl w:val="2"/>
-          <w:numId w:val="1"/>
-        </w:numPr>
-      </w:pPr>
-      <w:r>
-        <w:t>Second TD will be limited to remaining Table width, and will only be 90px</w:t>
+        <w:t>Use standard fonts</w:t>
       </w:r>
     </w:p>
     <w:p>
@@ -412,7 +473,7 @@
         </w:numPr>
       </w:pPr>
       <w:r>
-        <w:t>Use standard fonts</w:t>
+        <w:t>Remove borders on images</w:t>
       </w:r>
     </w:p>
     <w:p>
@@ -424,7 +485,7 @@
         </w:numPr>
       </w:pPr>
       <w:r>
-        <w:t>Remove borders on images</w:t>
+        <w:t>Never use background images</w:t>
       </w:r>
     </w:p>
     <w:p>
@@ -436,7 +497,7 @@
         </w:numPr>
       </w:pPr>
       <w:r>
-        <w:t>Never use background images</w:t>
+        <w:t>Alt text on your images</w:t>
       </w:r>
     </w:p>
     <w:p>
@@ -448,7 +509,7 @@
         </w:numPr>
       </w:pPr>
       <w:r>
-        <w:t>Alt text on your images</w:t>
+        <w:t>Width and Height on everything</w:t>
       </w:r>
     </w:p>
     <w:p>
@@ -460,32 +521,7 @@
         </w:numPr>
       </w:pPr>
       <w:r>
-        <w:t>Width and Height on everything</w:t>
-      </w:r>
-    </w:p>
-    <w:p>
-      <w:pPr>
-        <w:pStyle w:val="ListParagraph"/>
-        <w:numPr>
-          <w:ilvl w:val="0"/>
-          <w:numId w:val="1"/>
-        </w:numPr>
-      </w:pPr>
-      <w:r>
-        <w:lastRenderedPageBreak/>
         <w:t>Use HTML Entities or numbers for ascii symbols</w:t>
-      </w:r>
-    </w:p>
-    <w:p>
-      <w:pPr>
-        <w:pStyle w:val="ListParagraph"/>
-        <w:numPr>
-          <w:ilvl w:val="0"/>
-          <w:numId w:val="1"/>
-        </w:numPr>
-      </w:pPr>
-      <w:r>
-        <w:t>Set a background color on a container</w:t>
       </w:r>
     </w:p>
     <w:sectPr>

--- a/HTML Email L&L.docx
+++ b/HTML Email L&L.docx
@@ -449,56 +449,68 @@
         <w:lastRenderedPageBreak/>
         <w:t>I prefer to set the table width and avoid left/right padding altogether…use empty TDs for spacing</w:t>
       </w:r>
+    </w:p>
+    <w:p>
+      <w:pPr>
+        <w:pStyle w:val="ListParagraph"/>
+        <w:numPr>
+          <w:ilvl w:val="0"/>
+          <w:numId w:val="1"/>
+        </w:numPr>
+      </w:pPr>
+      <w:r>
+        <w:t>Use standard fonts</w:t>
+      </w:r>
+    </w:p>
+    <w:p>
+      <w:pPr>
+        <w:pStyle w:val="ListParagraph"/>
+        <w:numPr>
+          <w:ilvl w:val="0"/>
+          <w:numId w:val="1"/>
+        </w:numPr>
+      </w:pPr>
+      <w:r>
+        <w:t>Remove borders on images</w:t>
+      </w:r>
+    </w:p>
+    <w:p>
+      <w:pPr>
+        <w:pStyle w:val="ListParagraph"/>
+        <w:numPr>
+          <w:ilvl w:val="0"/>
+          <w:numId w:val="1"/>
+        </w:numPr>
+      </w:pPr>
+      <w:r>
+        <w:t>Never use background images</w:t>
+      </w:r>
+    </w:p>
+    <w:p>
+      <w:pPr>
+        <w:pStyle w:val="ListParagraph"/>
+        <w:numPr>
+          <w:ilvl w:val="0"/>
+          <w:numId w:val="1"/>
+        </w:numPr>
+      </w:pPr>
+      <w:r>
+        <w:t>Alt text on your images</w:t>
+      </w:r>
+    </w:p>
+    <w:p>
+      <w:pPr>
+        <w:pStyle w:val="ListParagraph"/>
+        <w:numPr>
+          <w:ilvl w:val="0"/>
+          <w:numId w:val="1"/>
+        </w:numPr>
+      </w:pPr>
+      <w:r>
+        <w:t>Display:block on all images will remove unintended white space underneath</w:t>
+      </w:r>
       <w:bookmarkStart w:id="0" w:name="_GoBack"/>
       <w:bookmarkEnd w:id="0"/>
-    </w:p>
-    <w:p>
-      <w:pPr>
-        <w:pStyle w:val="ListParagraph"/>
-        <w:numPr>
-          <w:ilvl w:val="0"/>
-          <w:numId w:val="1"/>
-        </w:numPr>
-      </w:pPr>
-      <w:r>
-        <w:t>Use standard fonts</w:t>
-      </w:r>
-    </w:p>
-    <w:p>
-      <w:pPr>
-        <w:pStyle w:val="ListParagraph"/>
-        <w:numPr>
-          <w:ilvl w:val="0"/>
-          <w:numId w:val="1"/>
-        </w:numPr>
-      </w:pPr>
-      <w:r>
-        <w:t>Remove borders on images</w:t>
-      </w:r>
-    </w:p>
-    <w:p>
-      <w:pPr>
-        <w:pStyle w:val="ListParagraph"/>
-        <w:numPr>
-          <w:ilvl w:val="0"/>
-          <w:numId w:val="1"/>
-        </w:numPr>
-      </w:pPr>
-      <w:r>
-        <w:t>Never use background images</w:t>
-      </w:r>
-    </w:p>
-    <w:p>
-      <w:pPr>
-        <w:pStyle w:val="ListParagraph"/>
-        <w:numPr>
-          <w:ilvl w:val="0"/>
-          <w:numId w:val="1"/>
-        </w:numPr>
-      </w:pPr>
-      <w:r>
-        <w:t>Alt text on your images</w:t>
-      </w:r>
     </w:p>
     <w:p>
       <w:pPr>

--- a/HTML Email L&L.docx
+++ b/HTML Email L&L.docx
@@ -471,6 +471,18 @@
         </w:numPr>
       </w:pPr>
       <w:r>
+        <w:t>Font size: pt vs px (pt in adobe = px in browser)</w:t>
+      </w:r>
+    </w:p>
+    <w:p>
+      <w:pPr>
+        <w:pStyle w:val="ListParagraph"/>
+        <w:numPr>
+          <w:ilvl w:val="0"/>
+          <w:numId w:val="1"/>
+        </w:numPr>
+      </w:pPr>
+      <w:r>
         <w:t>Remove borders on images</w:t>
       </w:r>
     </w:p>
@@ -508,33 +520,45 @@
       </w:pPr>
       <w:r>
         <w:t>Display:block on all images will remove unintended white space underneath</w:t>
+      </w:r>
+    </w:p>
+    <w:p>
+      <w:pPr>
+        <w:pStyle w:val="ListParagraph"/>
+        <w:numPr>
+          <w:ilvl w:val="0"/>
+          <w:numId w:val="1"/>
+        </w:numPr>
+      </w:pPr>
+      <w:r>
+        <w:t>Width and Height on everything</w:t>
+      </w:r>
+    </w:p>
+    <w:p>
+      <w:pPr>
+        <w:pStyle w:val="ListParagraph"/>
+        <w:numPr>
+          <w:ilvl w:val="0"/>
+          <w:numId w:val="1"/>
+        </w:numPr>
+      </w:pPr>
+      <w:r>
+        <w:t>Use HTML Entities or numbers for ascii symbols</w:t>
+      </w:r>
+    </w:p>
+    <w:p>
+      <w:pPr>
+        <w:pStyle w:val="ListParagraph"/>
+        <w:numPr>
+          <w:ilvl w:val="0"/>
+          <w:numId w:val="1"/>
+        </w:numPr>
+      </w:pPr>
+      <w:r>
+        <w:t>Android layout fix – use min-width on table cells to prevent auto resizing</w:t>
       </w:r>
       <w:bookmarkStart w:id="0" w:name="_GoBack"/>
       <w:bookmarkEnd w:id="0"/>
-    </w:p>
-    <w:p>
-      <w:pPr>
-        <w:pStyle w:val="ListParagraph"/>
-        <w:numPr>
-          <w:ilvl w:val="0"/>
-          <w:numId w:val="1"/>
-        </w:numPr>
-      </w:pPr>
-      <w:r>
-        <w:t>Width and Height on everything</w:t>
-      </w:r>
-    </w:p>
-    <w:p>
-      <w:pPr>
-        <w:pStyle w:val="ListParagraph"/>
-        <w:numPr>
-          <w:ilvl w:val="0"/>
-          <w:numId w:val="1"/>
-        </w:numPr>
-      </w:pPr>
-      <w:r>
-        <w:t>Use HTML Entities or numbers for ascii symbols</w:t>
-      </w:r>
     </w:p>
     <w:sectPr>
       <w:pgSz w:w="12240" w:h="15840"/>
